--- a/20211216.docx
+++ b/20211216.docx
@@ -140,10 +140,10 @@
             </w:r>
             <w:r>
               <w:rPr>
-                <w:rFonts w:ascii="굴림" w:eastAsia="굴림" w:hAnsi="굴림" w:hint="eastAsia"/>
+                <w:rFonts w:ascii="굴림" w:eastAsia="굴림" w:hAnsi="굴림"/>
                 <w:b/>
               </w:rPr>
-              <w:t>8</w:t>
+              <w:t xml:space="preserve">9 </w:t>
             </w:r>
             <w:r>
               <w:rPr>
@@ -259,15 +259,105 @@
             </w:r>
             <w:r>
               <w:rPr>
-                <w:rFonts w:eastAsia="굴림" w:hint="eastAsia"/>
-              </w:rPr>
-              <w:t>5</w:t>
+                <w:rFonts w:eastAsia="굴림"/>
+              </w:rPr>
+              <w:t>6</w:t>
             </w:r>
             <w:r>
               <w:rPr>
                 <w:rFonts w:eastAsia="굴림" w:hint="eastAsia"/>
               </w:rPr>
               <w:t>일</w:t>
+            </w:r>
+            <w:r>
+              <w:rPr>
+                <w:rFonts w:eastAsia="굴림" w:hint="eastAsia"/>
+              </w:rPr>
+              <w:t>(</w:t>
+            </w:r>
+            <w:r>
+              <w:rPr>
+                <w:rFonts w:eastAsia="굴림" w:hint="eastAsia"/>
+              </w:rPr>
+              <w:t>이게</w:t>
+            </w:r>
+            <w:r>
+              <w:rPr>
+                <w:rFonts w:eastAsia="굴림" w:hint="eastAsia"/>
+              </w:rPr>
+              <w:t xml:space="preserve"> </w:t>
+            </w:r>
+            <w:r>
+              <w:rPr>
+                <w:rFonts w:eastAsia="굴림" w:hint="eastAsia"/>
+              </w:rPr>
+              <w:t>진짜</w:t>
+            </w:r>
+            <w:r>
+              <w:rPr>
+                <w:rFonts w:eastAsia="굴림" w:hint="eastAsia"/>
+              </w:rPr>
+              <w:t xml:space="preserve"> </w:t>
+            </w:r>
+            <w:r>
+              <w:rPr>
+                <w:rFonts w:eastAsia="굴림"/>
+              </w:rPr>
+              <w:t>16</w:t>
+            </w:r>
+            <w:r>
+              <w:rPr>
+                <w:rFonts w:eastAsia="굴림" w:hint="eastAsia"/>
+              </w:rPr>
+              <w:t>일</w:t>
+            </w:r>
+            <w:r>
+              <w:rPr>
+                <w:rFonts w:eastAsia="굴림" w:hint="eastAsia"/>
+              </w:rPr>
+              <w:t>)</w:t>
+            </w:r>
+            <w:r>
+              <w:rPr>
+                <w:rFonts w:eastAsia="굴림"/>
+              </w:rPr>
+              <w:t xml:space="preserve"> </w:t>
+            </w:r>
+            <w:r>
+              <w:rPr>
+                <w:rFonts w:eastAsia="굴림" w:hint="eastAsia"/>
+              </w:rPr>
+              <w:t>다른건</w:t>
+            </w:r>
+            <w:r>
+              <w:rPr>
+                <w:rFonts w:eastAsia="굴림" w:hint="eastAsia"/>
+              </w:rPr>
+              <w:t xml:space="preserve"> </w:t>
+            </w:r>
+            <w:r>
+              <w:rPr>
+                <w:rFonts w:eastAsia="굴림"/>
+              </w:rPr>
+              <w:t>15</w:t>
+            </w:r>
+            <w:r>
+              <w:rPr>
+                <w:rFonts w:eastAsia="굴림" w:hint="eastAsia"/>
+              </w:rPr>
+              <w:t>일</w:t>
+            </w:r>
+            <w:r>
+              <w:rPr>
+                <w:rFonts w:eastAsia="굴림" w:hint="eastAsia"/>
+              </w:rPr>
+              <w:t xml:space="preserve"> </w:t>
+            </w:r>
+            <w:r>
+              <w:rPr>
+                <w:rFonts w:eastAsia="굴림" w:hint="eastAsia"/>
+              </w:rPr>
+              <w:t>오타</w:t>
             </w:r>
           </w:p>
         </w:tc>
@@ -325,14 +415,12 @@
                 <w:rFonts w:ascii="굴림" w:eastAsia="굴림" w:hAnsi="굴림"/>
               </w:rPr>
             </w:pPr>
-            <w:proofErr w:type="spellStart"/>
             <w:r>
               <w:rPr>
                 <w:rFonts w:ascii="굴림" w:eastAsia="굴림" w:hAnsi="굴림" w:hint="eastAsia"/>
               </w:rPr>
               <w:t>영우글로벌러닝평생교육원</w:t>
             </w:r>
-            <w:proofErr w:type="spellEnd"/>
           </w:p>
         </w:tc>
       </w:tr>
@@ -441,13 +529,31 @@
               <w:rPr>
                 <w:rFonts w:ascii="굴림" w:eastAsia="굴림" w:hAnsi="굴림" w:hint="eastAsia"/>
               </w:rPr>
-              <w:t>s</w:t>
+              <w:t xml:space="preserve">에지 검출 </w:t>
             </w:r>
             <w:r>
               <w:rPr>
                 <w:rFonts w:ascii="굴림" w:eastAsia="굴림" w:hAnsi="굴림"/>
               </w:rPr>
-              <w:t>caling</w:t>
+              <w:t>(</w:t>
+            </w:r>
+            <w:r>
+              <w:rPr>
+                <w:rFonts w:ascii="굴림" w:eastAsia="굴림" w:hAnsi="굴림" w:hint="eastAsia"/>
+              </w:rPr>
+              <w:t>아~</w:t>
+            </w:r>
+            <w:r>
+              <w:rPr>
+                <w:rFonts w:ascii="굴림" w:eastAsia="굴림" w:hAnsi="굴림"/>
+              </w:rPr>
+              <w:t xml:space="preserve"> </w:t>
+            </w:r>
+            <w:r>
+              <w:rPr>
+                <w:rFonts w:ascii="굴림" w:eastAsia="굴림" w:hAnsi="굴림" w:hint="eastAsia"/>
+              </w:rPr>
+              <w:t>이런게 있구나 알기만 하면 됨</w:t>
             </w:r>
           </w:p>
           <w:p>
@@ -466,41 +572,26 @@
               <w:rPr>
                 <w:rFonts w:ascii="굴림" w:eastAsia="굴림" w:hAnsi="굴림" w:hint="eastAsia"/>
               </w:rPr>
-              <w:t>흰색이 생기는 경우는 소수점이 생기면 반올림(정수화)</w:t>
-            </w:r>
-          </w:p>
-          <w:p>
-            <w:pPr>
-              <w:widowControl/>
-              <w:shd w:val="clear" w:color="auto" w:fill="FFFFFF"/>
-              <w:wordWrap/>
-              <w:spacing w:before="240"/>
-              <w:jc w:val="left"/>
-              <w:outlineLvl w:val="3"/>
-              <w:rPr>
-                <w:rFonts w:ascii="굴림" w:eastAsia="굴림" w:hAnsi="굴림"/>
-              </w:rPr>
-            </w:pPr>
-            <w:r>
-              <w:rPr>
-                <w:rFonts w:ascii="굴림" w:eastAsia="굴림" w:hAnsi="굴림" w:hint="eastAsia"/>
-              </w:rPr>
               <w:t>☞</w:t>
             </w:r>
             <w:r>
               <w:rPr>
                 <w:rFonts w:ascii="굴림" w:eastAsia="굴림" w:hAnsi="굴림" w:hint="eastAsia"/>
               </w:rPr>
-              <w:t xml:space="preserve"> </w:t>
+              <w:t xml:space="preserve"> 화소처리 </w:t>
             </w:r>
-            <w:proofErr w:type="spellStart"/>
             <w:r>
               <w:rPr>
                 <w:rFonts w:ascii="굴림" w:eastAsia="굴림" w:hAnsi="굴림"/>
               </w:rPr>
-              <w:t>equilization</w:t>
+              <w:t xml:space="preserve">– </w:t>
             </w:r>
-            <w:proofErr w:type="spellEnd"/>
+            <w:r>
+              <w:rPr>
+                <w:rFonts w:ascii="굴림" w:eastAsia="굴림" w:hAnsi="굴림" w:hint="eastAsia"/>
+              </w:rPr>
+              <w:t>마스크</w:t>
+            </w:r>
           </w:p>
         </w:tc>
       </w:tr>
@@ -559,7 +650,37 @@
               <w:rPr>
                 <w:rFonts w:ascii="굴림" w:eastAsia="굴림" w:hAnsi="굴림" w:hint="eastAsia"/>
               </w:rPr>
-              <w:t xml:space="preserve"> 이미지 copy()</w:t>
+              <w:t xml:space="preserve"> </w:t>
+            </w:r>
+            <w:r>
+              <w:rPr>
+                <w:rFonts w:ascii="굴림" w:eastAsia="굴림" w:hAnsi="굴림" w:hint="eastAsia"/>
+              </w:rPr>
+              <w:t xml:space="preserve">채널이 </w:t>
+            </w:r>
+            <w:r>
+              <w:rPr>
+                <w:rFonts w:ascii="굴림" w:eastAsia="굴림" w:hAnsi="굴림"/>
+              </w:rPr>
+              <w:t>4</w:t>
+            </w:r>
+            <w:r>
+              <w:rPr>
+                <w:rFonts w:ascii="굴림" w:eastAsia="굴림" w:hAnsi="굴림" w:hint="eastAsia"/>
+              </w:rPr>
+              <w:t xml:space="preserve">개짜리인 알파채널 </w:t>
+            </w:r>
+            <w:r>
+              <w:rPr>
+                <w:rFonts w:ascii="굴림" w:eastAsia="굴림" w:hAnsi="굴림"/>
+              </w:rPr>
+              <w:t xml:space="preserve">– </w:t>
+            </w:r>
+            <w:r>
+              <w:rPr>
+                <w:rFonts w:ascii="굴림" w:eastAsia="굴림" w:hAnsi="굴림" w:hint="eastAsia"/>
+              </w:rPr>
+              <w:t>마스크가 포함됨 을 활용한 사진합성</w:t>
             </w:r>
           </w:p>
           <w:p>
@@ -571,26 +692,20 @@
               <w:jc w:val="left"/>
               <w:outlineLvl w:val="3"/>
               <w:rPr>
-                <w:rFonts w:ascii="굴림" w:eastAsia="굴림" w:hAnsi="굴림"/>
+                <w:rFonts w:ascii="굴림" w:eastAsia="굴림" w:hAnsi="굴림" w:hint="eastAsia"/>
               </w:rPr>
             </w:pPr>
             <w:r>
               <w:rPr>
                 <w:rFonts w:ascii="굴림" w:eastAsia="굴림" w:hAnsi="굴림" w:hint="eastAsia"/>
               </w:rPr>
-              <w:t>☞ 이미지에 circle</w:t>
+              <w:t>☞</w:t>
             </w:r>
             <w:r>
               <w:rPr>
-                <w:rFonts w:ascii="굴림" w:eastAsia="굴림" w:hAnsi="굴림"/>
-              </w:rPr>
-              <w:t xml:space="preserve"> </w:t>
-            </w:r>
-            <w:r>
-              <w:rPr>
                 <w:rFonts w:ascii="굴림" w:eastAsia="굴림" w:hAnsi="굴림" w:hint="eastAsia"/>
               </w:rPr>
-              <w:t>넣기</w:t>
+              <w:t xml:space="preserve"> 도화지를 만들어서 그 위에 선,원,사각형,텍스트 넣기</w:t>
             </w:r>
           </w:p>
           <w:p>
@@ -605,46 +720,6 @@
                 <w:rFonts w:ascii="굴림" w:eastAsia="굴림" w:hAnsi="굴림"/>
               </w:rPr>
             </w:pPr>
-            <w:r>
-              <w:rPr>
-                <w:rFonts w:ascii="굴림" w:eastAsia="굴림" w:hAnsi="굴림" w:hint="eastAsia"/>
-              </w:rPr>
-              <w:t xml:space="preserve">☞ 이미지 합성 (마스크 </w:t>
-            </w:r>
-            <w:proofErr w:type="gramStart"/>
-            <w:r>
-              <w:rPr>
-                <w:rFonts w:ascii="굴림" w:eastAsia="굴림" w:hAnsi="굴림" w:hint="eastAsia"/>
-              </w:rPr>
-              <w:t>따는게</w:t>
-            </w:r>
-            <w:proofErr w:type="gramEnd"/>
-            <w:r>
-              <w:rPr>
-                <w:rFonts w:ascii="굴림" w:eastAsia="굴림" w:hAnsi="굴림" w:hint="eastAsia"/>
-              </w:rPr>
-              <w:t xml:space="preserve"> 어렵다 </w:t>
-            </w:r>
-            <w:r>
-              <w:rPr>
-                <w:rFonts w:ascii="굴림" w:eastAsia="굴림" w:hAnsi="굴림"/>
-              </w:rPr>
-              <w:t xml:space="preserve">– </w:t>
-            </w:r>
-            <w:proofErr w:type="spellStart"/>
-            <w:r>
-              <w:rPr>
-                <w:rFonts w:ascii="굴림" w:eastAsia="굴림" w:hAnsi="굴림" w:hint="eastAsia"/>
-              </w:rPr>
-              <w:t>크로마키</w:t>
-            </w:r>
-            <w:proofErr w:type="spellEnd"/>
-            <w:r>
-              <w:rPr>
-                <w:rFonts w:ascii="굴림" w:eastAsia="굴림" w:hAnsi="굴림" w:hint="eastAsia"/>
-              </w:rPr>
-              <w:t>)</w:t>
-            </w:r>
           </w:p>
         </w:tc>
       </w:tr>
